--- a/26.一致性算法/1. 一致性算法.docx
+++ b/26.一致性算法/1. 一致性算法.docx
@@ -2082,6 +2082,7 @@
     <w:p>
       <w:pPr>
         <w:numPr>
+          <w:ilvl w:val="0"/>
           <w:numId w:val="0"/>
         </w:numPr>
         <w:ind w:firstLine="420" w:firstLineChars="0"/>
@@ -2101,6 +2102,7 @@
     <w:p>
       <w:pPr>
         <w:numPr>
+          <w:ilvl w:val="0"/>
           <w:numId w:val="0"/>
         </w:numPr>
         <w:ind w:firstLine="420" w:firstLineChars="0"/>
@@ -2120,6 +2122,7 @@
     <w:p>
       <w:pPr>
         <w:numPr>
+          <w:ilvl w:val="0"/>
           <w:numId w:val="0"/>
         </w:numPr>
         <w:ind w:left="420" w:leftChars="0" w:firstLine="420" w:firstLineChars="0"/>
@@ -2139,6 +2142,7 @@
     <w:p>
       <w:pPr>
         <w:numPr>
+          <w:ilvl w:val="0"/>
           <w:numId w:val="0"/>
         </w:numPr>
         <w:ind w:left="420" w:leftChars="0" w:firstLine="420" w:firstLineChars="0"/>
@@ -2158,6 +2162,7 @@
     <w:p>
       <w:pPr>
         <w:numPr>
+          <w:ilvl w:val="0"/>
           <w:numId w:val="0"/>
         </w:numPr>
         <w:ind w:left="840" w:leftChars="0" w:firstLine="420" w:firstLineChars="0"/>
@@ -2177,6 +2182,7 @@
     <w:p>
       <w:pPr>
         <w:numPr>
+          <w:ilvl w:val="0"/>
           <w:numId w:val="0"/>
         </w:numPr>
         <w:ind w:left="840" w:leftChars="0" w:firstLine="420" w:firstLineChars="0"/>
@@ -2216,6 +2222,7 @@
     <w:p>
       <w:pPr>
         <w:numPr>
+          <w:ilvl w:val="0"/>
           <w:numId w:val="0"/>
         </w:numPr>
         <w:ind w:firstLine="420" w:firstLineChars="0"/>
@@ -2235,6 +2242,7 @@
     <w:p>
       <w:pPr>
         <w:numPr>
+          <w:ilvl w:val="0"/>
           <w:numId w:val="0"/>
         </w:numPr>
         <w:ind w:firstLine="420" w:firstLineChars="0"/>
@@ -2256,12 +2264,19 @@
           <w:lang w:val="en-US" w:eastAsia="zh-CN"/>
         </w:rPr>
         <w:tab/>
+      </w:r>
+      <w:r>
+        <w:rPr>
+          <w:rFonts w:hint="eastAsia"/>
+          <w:lang w:val="en-US" w:eastAsia="zh-CN"/>
+        </w:rPr>
         <w:t>2.3 服务器等待所有与该元数据相关的lease超时。</w:t>
       </w:r>
     </w:p>
     <w:p>
       <w:pPr>
         <w:numPr>
+          <w:ilvl w:val="0"/>
           <w:numId w:val="0"/>
         </w:numPr>
         <w:ind w:firstLine="420" w:firstLineChars="0"/>
@@ -2937,16 +2952,7 @@
           <w:rFonts w:hint="eastAsia"/>
           <w:lang w:val="en-US" w:eastAsia="zh-CN"/>
         </w:rPr>
-        <w:t>可以看出，在单纯使用Quorum机制时，若要确定最新的成功提交的版本，最多需要读取R+（W-R-1）=N 个副本，当出现任一副本异常时，读最新的成功提交的版本这一功能都有可能不可用。实际工程中，应该尽量通过其他技术手段，回避通过Quorum 机制读取最新的成功提交的版本。例如，当quorum机制与primary-secondary 控制协议结合使用时，可以通过读取primary</w:t>
-      </w:r>
-      <w:bookmarkStart w:id="0" w:name="_GoBack"/>
-      <w:bookmarkEnd w:id="0"/>
-      <w:r>
-        <w:rPr>
-          <w:rFonts w:hint="eastAsia"/>
-          <w:lang w:val="en-US" w:eastAsia="zh-CN"/>
-        </w:rPr>
-        <w:t>的方式读取到最新的已提交的数据。</w:t>
+        <w:t>可以看出，在单纯使用Quorum机制时，若要确定最新的成功提交的版本，最多需要读取R+（W-R-1）=N 个副本，当出现任一副本异常时，读最新的成功提交的版本这一功能都有可能不可用。实际工程中，应该尽量通过其他技术手段，回避通过Quorum 机制读取最新的成功提交的版本。例如，当quorum机制与primary-secondary 控制协议结合使用时，可以通过读取primary的方式读取到最新的已提交的数据。</w:t>
       </w:r>
     </w:p>
     <w:p>
@@ -3097,6 +3103,7 @@
     <w:p>
       <w:pPr>
         <w:numPr>
+          <w:ilvl w:val="0"/>
           <w:numId w:val="0"/>
         </w:numPr>
         <w:jc w:val="center"/>
@@ -3775,6 +3782,22 @@
     <w:p>
       <w:pPr>
         <w:pStyle w:val="5"/>
+        <w:rPr>
+          <w:rFonts w:hint="eastAsia" w:eastAsia="仿宋"/>
+          <w:lang w:val="en-US" w:eastAsia="zh-CN"/>
+        </w:rPr>
+      </w:pPr>
+      <w:r>
+        <w:rPr>
+          <w:rFonts w:hint="eastAsia"/>
+          <w:lang w:val="en-US" w:eastAsia="zh-CN"/>
+        </w:rPr>
+        <w:t>算法</w:t>
+      </w:r>
+    </w:p>
+    <w:p>
+      <w:pPr>
+        <w:pStyle w:val="6"/>
       </w:pPr>
       <w:r>
         <w:rPr>
@@ -3785,7 +3808,7 @@
     </w:p>
     <w:p>
       <w:pPr>
-        <w:pStyle w:val="5"/>
+        <w:pStyle w:val="6"/>
       </w:pPr>
       <w:r>
         <w:rPr>
@@ -3796,13 +3819,547 @@
     </w:p>
     <w:p>
       <w:pPr>
-        <w:pStyle w:val="5"/>
+        <w:pStyle w:val="6"/>
+        <w:rPr>
+          <w:rFonts w:hint="eastAsia"/>
+        </w:rPr>
       </w:pPr>
       <w:r>
         <w:rPr>
           <w:rFonts w:hint="eastAsia"/>
         </w:rPr>
         <w:t>ZAB</w:t>
+      </w:r>
+    </w:p>
+    <w:p>
+      <w:pPr>
+        <w:pStyle w:val="6"/>
+        <w:rPr>
+          <w:rFonts w:hint="eastAsia"/>
+        </w:rPr>
+      </w:pPr>
+      <w:r>
+        <w:rPr>
+          <w:rFonts w:hint="eastAsia"/>
+        </w:rPr>
+        <w:t>对比分析</w:t>
+      </w:r>
+    </w:p>
+    <w:p>
+      <w:pPr>
+        <w:ind w:firstLine="420" w:firstLineChars="0"/>
+        <w:rPr>
+          <w:rFonts w:hint="eastAsia"/>
+        </w:rPr>
+      </w:pPr>
+      <w:r>
+        <w:rPr>
+          <w:rFonts w:hint="eastAsia"/>
+        </w:rPr>
+        <w:t xml:space="preserve">paxos和raft </w:t>
+      </w:r>
+    </w:p>
+    <w:p>
+      <w:pPr>
+        <w:ind w:firstLine="420" w:firstLineChars="0"/>
+        <w:rPr>
+          <w:rFonts w:hint="eastAsia"/>
+        </w:rPr>
+      </w:pPr>
+      <w:r>
+        <w:rPr>
+          <w:rFonts w:hint="eastAsia"/>
+        </w:rPr>
+        <w:t>Raft协议比paxos的优点是容易理解，容易实现。它强化了leader的地位，把整个协议可以清楚的分割成两个部分，并利用日志的连续性做了一些简化：</w:t>
+      </w:r>
+    </w:p>
+    <w:p>
+      <w:pPr>
+        <w:numPr>
+          <w:ilvl w:val="0"/>
+          <w:numId w:val="5"/>
+        </w:numPr>
+        <w:ind w:firstLine="420" w:firstLineChars="0"/>
+        <w:rPr>
+          <w:rFonts w:hint="eastAsia"/>
+        </w:rPr>
+      </w:pPr>
+      <w:r>
+        <w:rPr>
+          <w:rFonts w:hint="eastAsia"/>
+        </w:rPr>
+        <w:t>Leader在时。由Leader向Follower同步日志。</w:t>
+      </w:r>
+    </w:p>
+    <w:p>
+      <w:pPr>
+        <w:numPr>
+          <w:ilvl w:val="0"/>
+          <w:numId w:val="5"/>
+        </w:numPr>
+        <w:ind w:firstLine="420" w:firstLineChars="0"/>
+        <w:rPr>
+          <w:rFonts w:hint="eastAsia"/>
+        </w:rPr>
+      </w:pPr>
+      <w:r>
+        <w:rPr>
+          <w:rFonts w:hint="eastAsia"/>
+        </w:rPr>
+        <w:t xml:space="preserve">Leader挂掉了，选一个新Leader，Leader选举算法。 </w:t>
+      </w:r>
+    </w:p>
+    <w:p>
+      <w:pPr>
+        <w:numPr>
+          <w:numId w:val="0"/>
+        </w:numPr>
+        <w:rPr>
+          <w:rFonts w:hint="eastAsia"/>
+        </w:rPr>
+      </w:pPr>
+    </w:p>
+    <w:p>
+      <w:pPr>
+        <w:numPr>
+          <w:numId w:val="0"/>
+        </w:numPr>
+        <w:ind w:firstLine="420" w:firstLineChars="0"/>
+        <w:rPr>
+          <w:rFonts w:hint="eastAsia"/>
+        </w:rPr>
+      </w:pPr>
+      <w:r>
+        <w:rPr>
+          <w:rFonts w:hint="eastAsia"/>
+        </w:rPr>
+        <w:t xml:space="preserve">zab和raft </w:t>
+      </w:r>
+    </w:p>
+    <w:p>
+      <w:pPr>
+        <w:numPr>
+          <w:numId w:val="0"/>
+        </w:numPr>
+        <w:ind w:firstLine="420" w:firstLineChars="0"/>
+        <w:rPr>
+          <w:rFonts w:hint="eastAsia"/>
+        </w:rPr>
+      </w:pPr>
+      <w:r>
+        <w:rPr>
+          <w:rFonts w:hint="eastAsia"/>
+        </w:rPr>
+        <w:t xml:space="preserve">开始启动的情况下就必要选主，然后再提供正常服务都有一个异常场景的恢复过程 </w:t>
+      </w:r>
+    </w:p>
+    <w:p>
+      <w:pPr>
+        <w:numPr>
+          <w:numId w:val="0"/>
+        </w:numPr>
+        <w:ind w:firstLine="420" w:firstLineChars="0"/>
+        <w:rPr>
+          <w:rFonts w:hint="eastAsia"/>
+        </w:rPr>
+      </w:pPr>
+      <w:r>
+        <w:rPr>
+          <w:rFonts w:hint="eastAsia"/>
+        </w:rPr>
+        <w:t xml:space="preserve">共同点 </w:t>
+      </w:r>
+    </w:p>
+    <w:p>
+      <w:pPr>
+        <w:numPr>
+          <w:numId w:val="0"/>
+        </w:numPr>
+        <w:ind w:firstLine="420" w:firstLineChars="0"/>
+        <w:rPr>
+          <w:rFonts w:hint="eastAsia"/>
+        </w:rPr>
+      </w:pPr>
+      <w:r>
+        <w:rPr>
+          <w:rFonts w:hint="eastAsia"/>
+        </w:rPr>
+        <w:t>都使用timeout来重新选择leader.</w:t>
+      </w:r>
+    </w:p>
+    <w:p>
+      <w:pPr>
+        <w:numPr>
+          <w:numId w:val="0"/>
+        </w:numPr>
+        <w:ind w:firstLine="420" w:firstLineChars="0"/>
+        <w:rPr>
+          <w:rFonts w:hint="eastAsia"/>
+        </w:rPr>
+      </w:pPr>
+      <w:r>
+        <w:rPr>
+          <w:rFonts w:hint="eastAsia"/>
+        </w:rPr>
+        <w:t>采用quorum来确定整个系统的一致性(也就是对某一个值的认可),这个quorum一般实现是集群中半数以上的服务器,zookeeper里还提供了带权重的quorum实现.</w:t>
+      </w:r>
+    </w:p>
+    <w:p>
+      <w:pPr>
+        <w:numPr>
+          <w:numId w:val="0"/>
+        </w:numPr>
+        <w:ind w:firstLine="420" w:firstLineChars="0"/>
+        <w:rPr>
+          <w:rFonts w:hint="eastAsia"/>
+        </w:rPr>
+      </w:pPr>
+      <w:r>
+        <w:rPr>
+          <w:rFonts w:hint="eastAsia"/>
+        </w:rPr>
+        <w:t>都由leader来发起写操作.都采用心跳检测存活性..</w:t>
+      </w:r>
+    </w:p>
+    <w:p>
+      <w:pPr>
+        <w:numPr>
+          <w:numId w:val="0"/>
+        </w:numPr>
+        <w:ind w:firstLine="420" w:firstLineChars="0"/>
+        <w:rPr>
+          <w:rFonts w:hint="eastAsia"/>
+        </w:rPr>
+      </w:pPr>
+      <w:r>
+        <w:rPr>
+          <w:rFonts w:hint="eastAsia"/>
+        </w:rPr>
+        <w:t xml:space="preserve">leader election都采用先到先得的投票方式 </w:t>
+      </w:r>
+    </w:p>
+    <w:p>
+      <w:pPr>
+        <w:numPr>
+          <w:numId w:val="0"/>
+        </w:numPr>
+        <w:ind w:firstLine="420" w:firstLineChars="0"/>
+        <w:rPr>
+          <w:rFonts w:hint="eastAsia"/>
+        </w:rPr>
+      </w:pPr>
+      <w:r>
+        <w:rPr>
+          <w:rFonts w:hint="eastAsia"/>
+        </w:rPr>
+        <w:t xml:space="preserve">区别在于选主的方式 </w:t>
+      </w:r>
+    </w:p>
+    <w:p>
+      <w:pPr>
+        <w:numPr>
+          <w:numId w:val="0"/>
+        </w:numPr>
+        <w:ind w:firstLine="420" w:firstLineChars="0"/>
+        <w:rPr>
+          <w:rFonts w:hint="eastAsia"/>
+        </w:rPr>
+      </w:pPr>
+      <w:r>
+        <w:rPr>
+          <w:rFonts w:hint="eastAsia"/>
+        </w:rPr>
+        <w:t>zab是广播式互相计数方式，发现别人比自己牛逼的时候要帮助别人扩散消息，根据本机计数决定谁是主raft是个节点发起投票，大家根据规则选择投于不投，然后各自收到别人对自己的投票超过半数时宣布自己成为主</w:t>
+      </w:r>
+    </w:p>
+    <w:p>
+      <w:pPr>
+        <w:numPr>
+          <w:numId w:val="0"/>
+        </w:numPr>
+        <w:ind w:firstLine="420" w:firstLineChars="0"/>
+        <w:rPr>
+          <w:rFonts w:hint="eastAsia"/>
+        </w:rPr>
+      </w:pPr>
+      <w:r>
+        <w:rPr>
+          <w:rFonts w:hint="eastAsia"/>
+        </w:rPr>
+        <w:t>ZAB协议，只有当过半节点提交了事务，才会给客户端事务提交的回应，是一个类似二阶段提交的方式，重新选主后，特别有一个同步日志的阶段；而Raft协议，leader提交了事务，并且收到过半follower对准备完成事务的ack后，自身节点提交事务，至于过半数节点提交事务这件事，是在之后通信过程中渐渐完成的，重新选主后，没有单独日志同步的阶段。  这导致了一个问题，Raft中如果给客户端回应完，leader挂掉了，如何保证一致性。保证在集群中处理过的事务，不会被抹去？关于这点，Raft在选主阶段，提出了和ZAB类似的策略来解决：选择日志更多的服务器做leader，并给了更多选主的限制，以leader的日志为标准，同步日志。</w:t>
+      </w:r>
+    </w:p>
+    <w:p>
+      <w:pPr>
+        <w:ind w:firstLine="420" w:firstLineChars="0"/>
+        <w:rPr>
+          <w:rFonts w:hint="eastAsia"/>
+        </w:rPr>
+      </w:pPr>
+      <w:bookmarkStart w:id="0" w:name="_GoBack"/>
+      <w:bookmarkEnd w:id="0"/>
+    </w:p>
+    <w:p>
+      <w:pPr>
+        <w:ind w:firstLine="420" w:firstLineChars="0"/>
+        <w:rPr>
+          <w:rFonts w:hint="eastAsia"/>
+        </w:rPr>
+      </w:pPr>
+      <w:r>
+        <w:rPr>
+          <w:rFonts w:hint="eastAsia"/>
+        </w:rPr>
+        <w:t>下面主要从可理解性、效率、可用性和适用场景等几个角度进行对比分析。</w:t>
+      </w:r>
+    </w:p>
+    <w:p>
+      <w:pPr>
+        <w:pStyle w:val="7"/>
+        <w:rPr>
+          <w:rFonts w:hint="eastAsia"/>
+        </w:rPr>
+      </w:pPr>
+      <w:r>
+        <w:rPr>
+          <w:rFonts w:hint="eastAsia"/>
+        </w:rPr>
+        <w:t>可理解性</w:t>
+      </w:r>
+    </w:p>
+    <w:p>
+      <w:pPr>
+        <w:ind w:firstLine="420" w:firstLineChars="0"/>
+        <w:rPr>
+          <w:rFonts w:hint="eastAsia"/>
+        </w:rPr>
+      </w:pPr>
+      <w:r>
+        <w:rPr>
+          <w:rFonts w:hint="eastAsia"/>
+        </w:rPr>
+        <w:t>众所周知，Paxos是出了名的晦涩难懂，不仅难以理解，更难以实现。</w:t>
+      </w:r>
+    </w:p>
+    <w:p>
+      <w:pPr>
+        <w:ind w:firstLine="420" w:firstLineChars="0"/>
+        <w:rPr>
+          <w:rFonts w:hint="eastAsia"/>
+        </w:rPr>
+      </w:pPr>
+      <w:r>
+        <w:rPr>
+          <w:rFonts w:hint="eastAsia"/>
+        </w:rPr>
+        <w:t>而Raft则以可理解性和易于实现为目标，Raft的提出大大降低了使用分布式一致性的门槛，将分布式一致性变的大众化、平民化，因此当Raft提出之后，迅速得到青睐，极大地推动了分布式一致性的工程应用。</w:t>
+      </w:r>
+    </w:p>
+    <w:p>
+      <w:pPr>
+        <w:pStyle w:val="7"/>
+        <w:rPr>
+          <w:rFonts w:hint="eastAsia"/>
+        </w:rPr>
+      </w:pPr>
+      <w:r>
+        <w:rPr>
+          <w:rFonts w:hint="eastAsia"/>
+        </w:rPr>
+        <w:t>效率</w:t>
+      </w:r>
+    </w:p>
+    <w:p>
+      <w:pPr>
+        <w:ind w:firstLine="420" w:firstLineChars="0"/>
+        <w:rPr>
+          <w:rFonts w:hint="eastAsia"/>
+        </w:rPr>
+      </w:pPr>
+      <w:r>
+        <w:rPr>
+          <w:rFonts w:hint="eastAsia"/>
+        </w:rPr>
+        <w:t>我们主要从负载均衡、消息复杂度、Pipeline以及并发处理几个方面来对比Multi-Paxos、Raft。</w:t>
+      </w:r>
+    </w:p>
+    <w:p>
+      <w:pPr>
+        <w:pStyle w:val="8"/>
+        <w:rPr>
+          <w:rFonts w:hint="eastAsia"/>
+        </w:rPr>
+      </w:pPr>
+      <w:r>
+        <w:rPr>
+          <w:rFonts w:hint="eastAsia"/>
+        </w:rPr>
+        <w:t>负载均衡</w:t>
+      </w:r>
+    </w:p>
+    <w:p>
+      <w:pPr>
+        <w:ind w:firstLine="420" w:firstLineChars="0"/>
+        <w:rPr>
+          <w:rFonts w:hint="eastAsia"/>
+        </w:rPr>
+      </w:pPr>
+      <w:r>
+        <w:rPr>
+          <w:rFonts w:hint="eastAsia"/>
+        </w:rPr>
+        <w:t>Multi-Paxos和Raft的Leader负载更高，各副本之间负载不均衡，Leader容易成为瓶颈。</w:t>
+      </w:r>
+    </w:p>
+    <w:p>
+      <w:pPr>
+        <w:pStyle w:val="8"/>
+        <w:rPr>
+          <w:rFonts w:hint="eastAsia"/>
+        </w:rPr>
+      </w:pPr>
+      <w:r>
+        <w:rPr>
+          <w:rFonts w:hint="eastAsia"/>
+        </w:rPr>
+        <w:t>消息复杂度</w:t>
+      </w:r>
+    </w:p>
+    <w:p>
+      <w:pPr>
+        <w:ind w:firstLine="420" w:firstLineChars="0"/>
+        <w:rPr>
+          <w:rFonts w:hint="eastAsia"/>
+        </w:rPr>
+      </w:pPr>
+      <w:r>
+        <w:rPr>
+          <w:rFonts w:hint="eastAsia"/>
+        </w:rPr>
+        <w:t>Multi-Paxos和Raft选举出Leader之后，正常只需要一次网络来回就可以提交一条日志，但Multi-Paxos需要额外的异步Commit消息提交，Raft只需要推进本地的commit index，不使用额外的消息。因此消息复杂度，Raft最低，Paxos其次。</w:t>
+      </w:r>
+    </w:p>
+    <w:p>
+      <w:pPr>
+        <w:pStyle w:val="8"/>
+        <w:rPr>
+          <w:rFonts w:hint="eastAsia"/>
+        </w:rPr>
+      </w:pPr>
+      <w:r>
+        <w:rPr>
+          <w:rFonts w:hint="eastAsia"/>
+        </w:rPr>
+        <w:t>Pipeline</w:t>
+      </w:r>
+    </w:p>
+    <w:p>
+      <w:pPr>
+        <w:ind w:firstLine="420" w:firstLineChars="0"/>
+        <w:rPr>
+          <w:rFonts w:hint="eastAsia"/>
+        </w:rPr>
+      </w:pPr>
+      <w:r>
+        <w:rPr>
+          <w:rFonts w:hint="eastAsia"/>
+        </w:rPr>
+        <w:t>我们将Pipeline分为顺序Pipeline和乱序Pipeline。</w:t>
+      </w:r>
+    </w:p>
+    <w:p>
+      <w:pPr>
+        <w:ind w:firstLine="420" w:firstLineChars="0"/>
+        <w:rPr>
+          <w:rFonts w:hint="eastAsia"/>
+        </w:rPr>
+      </w:pPr>
+      <w:r>
+        <w:rPr>
+          <w:rFonts w:hint="eastAsia"/>
+        </w:rPr>
+        <w:t>Multi-Paxos支持乱序Pipeline，Raft因为日志连续性假设，只支持顺序Pipeline。但Raft也可以实现乱序Pipeline，只需要在Leader上给每个Follower维护一个类似于TCP的滑动窗口，对应每个Follower上维护一个接收窗口，允许窗口里面的日志不连续，窗口外面是已经连续的日志，日志一旦连续则向前滑动窗口，窗口里面可乱序Pipeline。</w:t>
+      </w:r>
+    </w:p>
+    <w:p>
+      <w:pPr>
+        <w:pStyle w:val="8"/>
+        <w:rPr>
+          <w:rFonts w:hint="eastAsia"/>
+        </w:rPr>
+      </w:pPr>
+      <w:r>
+        <w:rPr>
+          <w:rFonts w:hint="eastAsia"/>
+        </w:rPr>
+        <w:t>并发处理</w:t>
+      </w:r>
+    </w:p>
+    <w:p>
+      <w:pPr>
+        <w:ind w:firstLine="420" w:firstLineChars="0"/>
+        <w:rPr>
+          <w:rFonts w:hint="eastAsia"/>
+        </w:rPr>
+      </w:pPr>
+      <w:r>
+        <w:rPr>
+          <w:rFonts w:hint="eastAsia"/>
+        </w:rPr>
+        <w:t>Multi-Paxos沿用Paxos的策略，一旦发现并发冲突则回退重试，直到成功；Raft则使用强Leader来避免并发冲突，Follwer不与Leader竞争，避免了并发冲突。</w:t>
+      </w:r>
+    </w:p>
+    <w:p>
+      <w:pPr>
+        <w:ind w:firstLine="420" w:firstLineChars="0"/>
+        <w:rPr>
+          <w:rFonts w:hint="eastAsia"/>
+        </w:rPr>
+      </w:pPr>
+      <w:r>
+        <w:rPr>
+          <w:rFonts w:hint="eastAsia"/>
+        </w:rPr>
+        <w:t>Paxos是冲突回退，Raft是冲突避免。Paxos和Raft的日志都是线性的。</w:t>
+      </w:r>
+    </w:p>
+    <w:p>
+      <w:pPr>
+        <w:pStyle w:val="7"/>
+        <w:rPr>
+          <w:rFonts w:hint="eastAsia"/>
+        </w:rPr>
+      </w:pPr>
+      <w:r>
+        <w:rPr>
+          <w:rFonts w:hint="eastAsia"/>
+        </w:rPr>
+        <w:t>可用性</w:t>
+      </w:r>
+    </w:p>
+    <w:p>
+      <w:pPr>
+        <w:ind w:firstLine="420" w:firstLineChars="0"/>
+        <w:rPr>
+          <w:rFonts w:hint="eastAsia"/>
+        </w:rPr>
+      </w:pPr>
+      <w:r>
+        <w:rPr>
+          <w:rFonts w:hint="eastAsia"/>
+        </w:rPr>
+        <w:t>Multi-Paxos和Raft均依赖Leader，Leader不可用了需要重新选举Leader，在新Leader未选举出来之前服务不可用。</w:t>
+      </w:r>
+    </w:p>
+    <w:p>
+      <w:pPr>
+        <w:ind w:firstLine="420" w:firstLineChars="0"/>
+      </w:pPr>
+      <w:r>
+        <w:rPr>
+          <w:rFonts w:hint="eastAsia"/>
+        </w:rPr>
+        <w:t>Raft是强Leader，Follower必须等旧Leader的Lease到期后才能发起选举，Multi-Paxos是弱Leader，Follwer可以随时竞选Leader，虽然会对效率造成一定影响，但在Leader失效的时候能更快的恢复服务，因此Multi-Paxos比Raft可用性更好。</w:t>
       </w:r>
     </w:p>
     <w:sectPr>
@@ -3942,6 +4499,18 @@
       <w:lvlJc w:val="left"/>
     </w:lvl>
   </w:abstractNum>
+  <w:abstractNum w:abstractNumId="4">
+    <w:nsid w:val="5F7217DC"/>
+    <w:multiLevelType w:val="singleLevel"/>
+    <w:tmpl w:val="5F7217DC"/>
+    <w:lvl w:ilvl="0" w:tentative="0">
+      <w:start w:val="1"/>
+      <w:numFmt w:val="decimal"/>
+      <w:suff w:val="nothing"/>
+      <w:lvlText w:val="（%1）"/>
+      <w:lvlJc w:val="left"/>
+    </w:lvl>
+  </w:abstractNum>
   <w:num w:numId="1">
     <w:abstractNumId w:val="1"/>
   </w:num>
@@ -3953,6 +4522,9 @@
   </w:num>
   <w:num w:numId="4">
     <w:abstractNumId w:val="0"/>
+  </w:num>
+  <w:num w:numId="5">
+    <w:abstractNumId w:val="4"/>
   </w:num>
 </w:numbering>
 </file>
@@ -4032,7 +4604,7 @@
     <w:lsdException w:qFormat="1" w:unhideWhenUsed="0" w:uiPriority="10" w:semiHidden="0" w:name="Title"/>
     <w:lsdException w:uiPriority="99" w:name="Closing"/>
     <w:lsdException w:uiPriority="99" w:name="Signature"/>
-    <w:lsdException w:uiPriority="1" w:name="Default Paragraph Font"/>
+    <w:lsdException w:uiPriority="1" w:semiHidden="0" w:name="Default Paragraph Font"/>
     <w:lsdException w:uiPriority="99" w:name="Body Text"/>
     <w:lsdException w:uiPriority="99" w:name="Body Text Indent"/>
     <w:lsdException w:uiPriority="99" w:name="List Continue"/>
@@ -4070,7 +4642,7 @@
     <w:lsdException w:uiPriority="99" w:name="HTML Sample"/>
     <w:lsdException w:uiPriority="99" w:name="HTML Typewriter"/>
     <w:lsdException w:uiPriority="99" w:name="HTML Variable"/>
-    <w:lsdException w:uiPriority="99" w:name="Normal Table"/>
+    <w:lsdException w:uiPriority="99" w:semiHidden="0" w:name="Normal Table"/>
     <w:lsdException w:uiPriority="99" w:name="annotation subject"/>
     <w:lsdException w:uiPriority="99" w:name="Table Simple 1"/>
     <w:lsdException w:uiPriority="99" w:name="Table Simple 2"/>
@@ -4318,7 +4890,7 @@
     <w:pPr>
       <w:keepNext/>
       <w:keepLines/>
-      <w:spacing w:line="240" w:lineRule="auto"/>
+      <w:spacing w:line="360" w:lineRule="auto"/>
       <w:outlineLvl w:val="4"/>
     </w:pPr>
     <w:rPr>
@@ -4338,11 +4910,11 @@
     <w:pPr>
       <w:keepNext/>
       <w:keepLines/>
-      <w:spacing w:before="240" w:after="64" w:line="320" w:lineRule="auto"/>
+      <w:spacing w:line="360" w:lineRule="auto"/>
       <w:outlineLvl w:val="5"/>
     </w:pPr>
     <w:rPr>
-      <w:rFonts w:eastAsia="Times New Roman" w:asciiTheme="majorHAnsi" w:hAnsiTheme="majorHAnsi" w:cstheme="majorBidi"/>
+      <w:rFonts w:eastAsia="仿宋" w:asciiTheme="majorAscii" w:hAnsiTheme="majorAscii" w:cstheme="majorBidi"/>
       <w:b/>
       <w:bCs/>
     </w:rPr>
@@ -4361,7 +4933,7 @@
       <w:outlineLvl w:val="6"/>
     </w:pPr>
     <w:rPr>
-      <w:rFonts w:eastAsia="华文宋体"/>
+      <w:rFonts w:eastAsia="仿宋"/>
       <w:b/>
       <w:bCs/>
     </w:rPr>
@@ -4490,7 +5062,7 @@
     <w:link w:val="7"/>
     <w:uiPriority w:val="9"/>
     <w:rPr>
-      <w:rFonts w:eastAsia="Times New Roman" w:asciiTheme="majorHAnsi" w:hAnsiTheme="majorHAnsi" w:cstheme="majorBidi"/>
+      <w:rFonts w:eastAsia="仿宋" w:asciiTheme="majorAscii" w:hAnsiTheme="majorAscii" w:cstheme="majorBidi"/>
       <w:b/>
       <w:bCs/>
       <w:sz w:val="24"/>
@@ -4516,7 +5088,7 @@
     <w:link w:val="8"/>
     <w:uiPriority w:val="9"/>
     <w:rPr>
-      <w:rFonts w:ascii="Times New Roman" w:hAnsi="Times New Roman" w:eastAsia="华文宋体"/>
+      <w:rFonts w:ascii="Times New Roman" w:hAnsi="Times New Roman" w:eastAsia="仿宋"/>
       <w:b/>
       <w:bCs/>
       <w:sz w:val="24"/>

--- a/26.一致性算法/1. 一致性算法.docx
+++ b/26.一致性算法/1. 一致性算法.docx
@@ -3912,6 +3912,7 @@
     <w:p>
       <w:pPr>
         <w:numPr>
+          <w:ilvl w:val="0"/>
           <w:numId w:val="0"/>
         </w:numPr>
         <w:rPr>
@@ -3922,6 +3923,7 @@
     <w:p>
       <w:pPr>
         <w:numPr>
+          <w:ilvl w:val="0"/>
           <w:numId w:val="0"/>
         </w:numPr>
         <w:ind w:firstLine="420" w:firstLineChars="0"/>
@@ -3939,6 +3941,7 @@
     <w:p>
       <w:pPr>
         <w:numPr>
+          <w:ilvl w:val="0"/>
           <w:numId w:val="0"/>
         </w:numPr>
         <w:ind w:firstLine="420" w:firstLineChars="0"/>
@@ -3956,6 +3959,7 @@
     <w:p>
       <w:pPr>
         <w:numPr>
+          <w:ilvl w:val="0"/>
           <w:numId w:val="0"/>
         </w:numPr>
         <w:ind w:firstLine="420" w:firstLineChars="0"/>
@@ -3973,6 +3977,7 @@
     <w:p>
       <w:pPr>
         <w:numPr>
+          <w:ilvl w:val="0"/>
           <w:numId w:val="0"/>
         </w:numPr>
         <w:ind w:firstLine="420" w:firstLineChars="0"/>
@@ -3990,6 +3995,7 @@
     <w:p>
       <w:pPr>
         <w:numPr>
+          <w:ilvl w:val="0"/>
           <w:numId w:val="0"/>
         </w:numPr>
         <w:ind w:firstLine="420" w:firstLineChars="0"/>
@@ -4007,6 +4013,7 @@
     <w:p>
       <w:pPr>
         <w:numPr>
+          <w:ilvl w:val="0"/>
           <w:numId w:val="0"/>
         </w:numPr>
         <w:ind w:firstLine="420" w:firstLineChars="0"/>
@@ -4024,6 +4031,7 @@
     <w:p>
       <w:pPr>
         <w:numPr>
+          <w:ilvl w:val="0"/>
           <w:numId w:val="0"/>
         </w:numPr>
         <w:ind w:firstLine="420" w:firstLineChars="0"/>
@@ -4041,6 +4049,7 @@
     <w:p>
       <w:pPr>
         <w:numPr>
+          <w:ilvl w:val="0"/>
           <w:numId w:val="0"/>
         </w:numPr>
         <w:ind w:firstLine="420" w:firstLineChars="0"/>
@@ -4058,6 +4067,7 @@
     <w:p>
       <w:pPr>
         <w:numPr>
+          <w:ilvl w:val="0"/>
           <w:numId w:val="0"/>
         </w:numPr>
         <w:ind w:firstLine="420" w:firstLineChars="0"/>
@@ -4075,6 +4085,7 @@
     <w:p>
       <w:pPr>
         <w:numPr>
+          <w:ilvl w:val="0"/>
           <w:numId w:val="0"/>
         </w:numPr>
         <w:ind w:firstLine="420" w:firstLineChars="0"/>
@@ -4096,270 +4107,358 @@
           <w:rFonts w:hint="eastAsia"/>
         </w:rPr>
       </w:pPr>
+    </w:p>
+    <w:p>
+      <w:pPr>
+        <w:ind w:firstLine="420" w:firstLineChars="0"/>
+        <w:rPr>
+          <w:rFonts w:hint="eastAsia"/>
+        </w:rPr>
+      </w:pPr>
+      <w:r>
+        <w:rPr>
+          <w:rFonts w:hint="eastAsia"/>
+        </w:rPr>
+        <w:t>下面主要从可理解性、效率、可用性和适用场景等几个角度进行对比分析。</w:t>
+      </w:r>
+    </w:p>
+    <w:p>
+      <w:pPr>
+        <w:pStyle w:val="7"/>
+        <w:rPr>
+          <w:rFonts w:hint="eastAsia"/>
+        </w:rPr>
+      </w:pPr>
+      <w:r>
+        <w:rPr>
+          <w:rFonts w:hint="eastAsia"/>
+        </w:rPr>
+        <w:t>可理解性</w:t>
+      </w:r>
+    </w:p>
+    <w:p>
+      <w:pPr>
+        <w:ind w:firstLine="420" w:firstLineChars="0"/>
+        <w:rPr>
+          <w:rFonts w:hint="eastAsia"/>
+        </w:rPr>
+      </w:pPr>
+      <w:r>
+        <w:rPr>
+          <w:rFonts w:hint="eastAsia"/>
+        </w:rPr>
+        <w:t>众所周知，Paxos是出了名的晦涩难懂，不仅难以理解，更难以实现。</w:t>
+      </w:r>
+    </w:p>
+    <w:p>
+      <w:pPr>
+        <w:ind w:firstLine="420" w:firstLineChars="0"/>
+        <w:rPr>
+          <w:rFonts w:hint="eastAsia"/>
+        </w:rPr>
+      </w:pPr>
+      <w:r>
+        <w:rPr>
+          <w:rFonts w:hint="eastAsia"/>
+        </w:rPr>
+        <w:t>而Raft则以可理解性和易于实现为目标，Raft的提出大大降低了使用分布式一致性的门槛，将分布式一致性变的大众化、平民化，因此当Raft提出之后，迅速得到青睐，极大地推动了分布式一致性的工程应用。</w:t>
+      </w:r>
+    </w:p>
+    <w:p>
+      <w:pPr>
+        <w:pStyle w:val="7"/>
+        <w:rPr>
+          <w:rFonts w:hint="eastAsia"/>
+        </w:rPr>
+      </w:pPr>
+      <w:r>
+        <w:rPr>
+          <w:rFonts w:hint="eastAsia"/>
+        </w:rPr>
+        <w:t>效率</w:t>
+      </w:r>
+    </w:p>
+    <w:p>
+      <w:pPr>
+        <w:ind w:firstLine="420" w:firstLineChars="0"/>
+        <w:rPr>
+          <w:rFonts w:hint="eastAsia"/>
+        </w:rPr>
+      </w:pPr>
+      <w:r>
+        <w:rPr>
+          <w:rFonts w:hint="eastAsia"/>
+        </w:rPr>
+        <w:t>我们主要从负载均衡、消息复杂度、Pipeline以及并发处理几个方面来对比Multi-Paxos、Raft。</w:t>
+      </w:r>
+    </w:p>
+    <w:p>
+      <w:pPr>
+        <w:pStyle w:val="8"/>
+        <w:rPr>
+          <w:rFonts w:hint="eastAsia"/>
+        </w:rPr>
+      </w:pPr>
+      <w:r>
+        <w:rPr>
+          <w:rFonts w:hint="eastAsia"/>
+        </w:rPr>
+        <w:t>负载均衡</w:t>
+      </w:r>
+    </w:p>
+    <w:p>
+      <w:pPr>
+        <w:ind w:firstLine="420" w:firstLineChars="0"/>
+        <w:rPr>
+          <w:rFonts w:hint="eastAsia"/>
+        </w:rPr>
+      </w:pPr>
+      <w:r>
+        <w:rPr>
+          <w:rFonts w:hint="eastAsia"/>
+        </w:rPr>
+        <w:t>Multi-Paxos和Raft的Leader负载更高，各副本之间负载不均衡，Leader容易成为瓶颈。</w:t>
+      </w:r>
+    </w:p>
+    <w:p>
+      <w:pPr>
+        <w:pStyle w:val="8"/>
+        <w:rPr>
+          <w:rFonts w:hint="eastAsia"/>
+        </w:rPr>
+      </w:pPr>
+      <w:r>
+        <w:rPr>
+          <w:rFonts w:hint="eastAsia"/>
+        </w:rPr>
+        <w:t>消息复杂度</w:t>
+      </w:r>
+    </w:p>
+    <w:p>
+      <w:pPr>
+        <w:ind w:firstLine="420" w:firstLineChars="0"/>
+        <w:rPr>
+          <w:rFonts w:hint="eastAsia"/>
+        </w:rPr>
+      </w:pPr>
+      <w:r>
+        <w:rPr>
+          <w:rFonts w:hint="eastAsia"/>
+        </w:rPr>
+        <w:t>Multi-Paxos和Raft选举出Leader之后，正常只需要一次网络来回就可以提交一条日志，但Multi-Paxos需要额外的异步Commit消息提交，Raft只需要推进本地的commit index，不使用额外的消息。因此消息复杂度，Raft最低，Paxos其次。</w:t>
+      </w:r>
+    </w:p>
+    <w:p>
+      <w:pPr>
+        <w:pStyle w:val="8"/>
+        <w:rPr>
+          <w:rFonts w:hint="eastAsia"/>
+        </w:rPr>
+      </w:pPr>
+      <w:r>
+        <w:rPr>
+          <w:rFonts w:hint="eastAsia"/>
+        </w:rPr>
+        <w:t>Pipeline</w:t>
+      </w:r>
+    </w:p>
+    <w:p>
+      <w:pPr>
+        <w:ind w:firstLine="420" w:firstLineChars="0"/>
+        <w:rPr>
+          <w:rFonts w:hint="eastAsia"/>
+        </w:rPr>
+      </w:pPr>
+      <w:r>
+        <w:rPr>
+          <w:rFonts w:hint="eastAsia"/>
+        </w:rPr>
+        <w:t>我们将Pipeline分为顺序Pipeline和乱序Pipeline。</w:t>
+      </w:r>
+    </w:p>
+    <w:p>
+      <w:pPr>
+        <w:ind w:firstLine="420" w:firstLineChars="0"/>
+        <w:rPr>
+          <w:rFonts w:hint="eastAsia"/>
+        </w:rPr>
+      </w:pPr>
+      <w:r>
+        <w:rPr>
+          <w:rFonts w:hint="eastAsia"/>
+        </w:rPr>
+        <w:t>Multi-Paxos支持乱序Pipeline，Raft因为日志连续性假设，只支持顺序Pipeline。但Raft也可以实现乱序Pipeline，只需要在Leader上给每个Follower维护一个类似于TCP的滑动窗口，对应每个Follower上维护一个接收窗口，允许窗口里面的日志不连续，窗口外面是已经连续的日志，日志一旦连续则向前滑动窗口，窗口里面可乱序Pipeline。</w:t>
+      </w:r>
+    </w:p>
+    <w:p>
+      <w:pPr>
+        <w:pStyle w:val="8"/>
+        <w:rPr>
+          <w:rFonts w:hint="eastAsia"/>
+        </w:rPr>
+      </w:pPr>
+      <w:r>
+        <w:rPr>
+          <w:rFonts w:hint="eastAsia"/>
+        </w:rPr>
+        <w:t>并发处理</w:t>
+      </w:r>
+    </w:p>
+    <w:p>
+      <w:pPr>
+        <w:ind w:firstLine="420" w:firstLineChars="0"/>
+        <w:rPr>
+          <w:rFonts w:hint="eastAsia"/>
+        </w:rPr>
+      </w:pPr>
+      <w:r>
+        <w:rPr>
+          <w:rFonts w:hint="eastAsia"/>
+        </w:rPr>
+        <w:t>Multi-Paxos沿用Paxos的策略，一旦发现并发冲突则回退重试，直到成功；Raft则使用强Leader来避免并发冲突，Follwer不与Leader竞争，避免了并发冲突。</w:t>
+      </w:r>
+    </w:p>
+    <w:p>
+      <w:pPr>
+        <w:ind w:firstLine="420" w:firstLineChars="0"/>
+        <w:rPr>
+          <w:rFonts w:hint="eastAsia"/>
+        </w:rPr>
+      </w:pPr>
+      <w:r>
+        <w:rPr>
+          <w:rFonts w:hint="eastAsia"/>
+        </w:rPr>
+        <w:t>Paxos是冲突回退，Raft是冲突避免。Paxos和Raft的日志都是线性的。</w:t>
+      </w:r>
+    </w:p>
+    <w:p>
+      <w:pPr>
+        <w:pStyle w:val="7"/>
+        <w:rPr>
+          <w:rFonts w:hint="eastAsia"/>
+        </w:rPr>
+      </w:pPr>
+      <w:r>
+        <w:rPr>
+          <w:rFonts w:hint="eastAsia"/>
+        </w:rPr>
+        <w:t>可用性</w:t>
+      </w:r>
+    </w:p>
+    <w:p>
+      <w:pPr>
+        <w:ind w:firstLine="420" w:firstLineChars="0"/>
+        <w:rPr>
+          <w:rFonts w:hint="eastAsia"/>
+        </w:rPr>
+      </w:pPr>
+      <w:r>
+        <w:rPr>
+          <w:rFonts w:hint="eastAsia"/>
+        </w:rPr>
+        <w:t>Multi-Paxos和Raft均依赖Leader，Leader不可用了需要重新选举Leader，在新Leader未选举出来之前服务不可用。</w:t>
+      </w:r>
+    </w:p>
+    <w:p>
+      <w:pPr>
+        <w:ind w:firstLine="420" w:firstLineChars="0"/>
+        <w:rPr>
+          <w:rFonts w:hint="eastAsia"/>
+        </w:rPr>
+      </w:pPr>
+      <w:r>
+        <w:rPr>
+          <w:rFonts w:hint="eastAsia"/>
+        </w:rPr>
+        <w:t>Raft是强Leader，Follower必须等旧Leader的Lease到期后才能发起选举，Multi-Paxos是弱Leader，Follwer可以随时竞选Leader，虽然会对效率造成一定影响，但在Leader失效的时候能更快的恢复服务，因此Multi-Paxos比Raft可用性更好。</w:t>
+      </w:r>
+    </w:p>
+    <w:p>
+      <w:pPr>
+        <w:pStyle w:val="4"/>
+        <w:rPr>
+          <w:rFonts w:hint="eastAsia"/>
+        </w:rPr>
+      </w:pPr>
+      <w:r>
+        <w:rPr>
+          <w:rFonts w:hint="eastAsia"/>
+        </w:rPr>
+        <w:t>单调一致性</w:t>
+      </w:r>
+    </w:p>
+    <w:p>
+      <w:pPr>
+        <w:ind w:firstLine="420" w:firstLineChars="0"/>
+        <w:rPr>
+          <w:rFonts w:hint="eastAsia"/>
+        </w:rPr>
+      </w:pPr>
+      <w:r>
+        <w:rPr>
+          <w:rFonts w:hint="eastAsia"/>
+        </w:rPr>
+        <w:t>单调一致性(monotonic consistency)任何时刻，任何用户一旦读到某个数据在某次更新后的值，这个用户不会再读到比这个值更旧的值单调一致性是弱于强一致性却非常实用的一种一致性级别zookeeper支持这个模式</w:t>
+      </w:r>
+      <w:r>
+        <w:rPr>
+          <w:rFonts w:hint="eastAsia"/>
+          <w:lang w:eastAsia="zh-CN"/>
+        </w:rPr>
+        <w:t>。</w:t>
+      </w:r>
+    </w:p>
+    <w:p>
+      <w:pPr>
+        <w:pStyle w:val="4"/>
+        <w:rPr>
+          <w:rFonts w:hint="eastAsia"/>
+        </w:rPr>
+      </w:pPr>
+      <w:r>
+        <w:rPr>
+          <w:rFonts w:hint="eastAsia"/>
+        </w:rPr>
+        <w:t>会话一致性</w:t>
+      </w:r>
+    </w:p>
+    <w:p>
+      <w:pPr>
+        <w:ind w:firstLine="420" w:firstLineChars="0"/>
+        <w:rPr>
+          <w:rFonts w:hint="eastAsia"/>
+        </w:rPr>
+      </w:pPr>
       <w:bookmarkStart w:id="0" w:name="_GoBack"/>
+      <w:r>
+        <w:rPr>
+          <w:rFonts w:hint="eastAsia"/>
+        </w:rPr>
+        <w:t>会话一致性(session consistency) 任何用户在</w:t>
+      </w:r>
       <w:bookmarkEnd w:id="0"/>
-    </w:p>
-    <w:p>
-      <w:pPr>
-        <w:ind w:firstLine="420" w:firstLineChars="0"/>
-        <w:rPr>
-          <w:rFonts w:hint="eastAsia"/>
-        </w:rPr>
-      </w:pPr>
-      <w:r>
-        <w:rPr>
-          <w:rFonts w:hint="eastAsia"/>
-        </w:rPr>
-        <w:t>下面主要从可理解性、效率、可用性和适用场景等几个角度进行对比分析。</w:t>
-      </w:r>
-    </w:p>
-    <w:p>
-      <w:pPr>
-        <w:pStyle w:val="7"/>
-        <w:rPr>
-          <w:rFonts w:hint="eastAsia"/>
-        </w:rPr>
-      </w:pPr>
-      <w:r>
-        <w:rPr>
-          <w:rFonts w:hint="eastAsia"/>
-        </w:rPr>
-        <w:t>可理解性</w:t>
-      </w:r>
-    </w:p>
-    <w:p>
-      <w:pPr>
-        <w:ind w:firstLine="420" w:firstLineChars="0"/>
-        <w:rPr>
-          <w:rFonts w:hint="eastAsia"/>
-        </w:rPr>
-      </w:pPr>
-      <w:r>
-        <w:rPr>
-          <w:rFonts w:hint="eastAsia"/>
-        </w:rPr>
-        <w:t>众所周知，Paxos是出了名的晦涩难懂，不仅难以理解，更难以实现。</w:t>
-      </w:r>
-    </w:p>
-    <w:p>
-      <w:pPr>
-        <w:ind w:firstLine="420" w:firstLineChars="0"/>
-        <w:rPr>
-          <w:rFonts w:hint="eastAsia"/>
-        </w:rPr>
-      </w:pPr>
-      <w:r>
-        <w:rPr>
-          <w:rFonts w:hint="eastAsia"/>
-        </w:rPr>
-        <w:t>而Raft则以可理解性和易于实现为目标，Raft的提出大大降低了使用分布式一致性的门槛，将分布式一致性变的大众化、平民化，因此当Raft提出之后，迅速得到青睐，极大地推动了分布式一致性的工程应用。</w:t>
-      </w:r>
-    </w:p>
-    <w:p>
-      <w:pPr>
-        <w:pStyle w:val="7"/>
-        <w:rPr>
-          <w:rFonts w:hint="eastAsia"/>
-        </w:rPr>
-      </w:pPr>
-      <w:r>
-        <w:rPr>
-          <w:rFonts w:hint="eastAsia"/>
-        </w:rPr>
-        <w:t>效率</w:t>
-      </w:r>
-    </w:p>
-    <w:p>
-      <w:pPr>
-        <w:ind w:firstLine="420" w:firstLineChars="0"/>
-        <w:rPr>
-          <w:rFonts w:hint="eastAsia"/>
-        </w:rPr>
-      </w:pPr>
-      <w:r>
-        <w:rPr>
-          <w:rFonts w:hint="eastAsia"/>
-        </w:rPr>
-        <w:t>我们主要从负载均衡、消息复杂度、Pipeline以及并发处理几个方面来对比Multi-Paxos、Raft。</w:t>
-      </w:r>
-    </w:p>
-    <w:p>
-      <w:pPr>
-        <w:pStyle w:val="8"/>
-        <w:rPr>
-          <w:rFonts w:hint="eastAsia"/>
-        </w:rPr>
-      </w:pPr>
-      <w:r>
-        <w:rPr>
-          <w:rFonts w:hint="eastAsia"/>
-        </w:rPr>
-        <w:t>负载均衡</w:t>
-      </w:r>
-    </w:p>
-    <w:p>
-      <w:pPr>
-        <w:ind w:firstLine="420" w:firstLineChars="0"/>
-        <w:rPr>
-          <w:rFonts w:hint="eastAsia"/>
-        </w:rPr>
-      </w:pPr>
-      <w:r>
-        <w:rPr>
-          <w:rFonts w:hint="eastAsia"/>
-        </w:rPr>
-        <w:t>Multi-Paxos和Raft的Leader负载更高，各副本之间负载不均衡，Leader容易成为瓶颈。</w:t>
-      </w:r>
-    </w:p>
-    <w:p>
-      <w:pPr>
-        <w:pStyle w:val="8"/>
-        <w:rPr>
-          <w:rFonts w:hint="eastAsia"/>
-        </w:rPr>
-      </w:pPr>
-      <w:r>
-        <w:rPr>
-          <w:rFonts w:hint="eastAsia"/>
-        </w:rPr>
-        <w:t>消息复杂度</w:t>
-      </w:r>
-    </w:p>
-    <w:p>
-      <w:pPr>
-        <w:ind w:firstLine="420" w:firstLineChars="0"/>
-        <w:rPr>
-          <w:rFonts w:hint="eastAsia"/>
-        </w:rPr>
-      </w:pPr>
-      <w:r>
-        <w:rPr>
-          <w:rFonts w:hint="eastAsia"/>
-        </w:rPr>
-        <w:t>Multi-Paxos和Raft选举出Leader之后，正常只需要一次网络来回就可以提交一条日志，但Multi-Paxos需要额外的异步Commit消息提交，Raft只需要推进本地的commit index，不使用额外的消息。因此消息复杂度，Raft最低，Paxos其次。</w:t>
-      </w:r>
-    </w:p>
-    <w:p>
-      <w:pPr>
-        <w:pStyle w:val="8"/>
-        <w:rPr>
-          <w:rFonts w:hint="eastAsia"/>
-        </w:rPr>
-      </w:pPr>
-      <w:r>
-        <w:rPr>
-          <w:rFonts w:hint="eastAsia"/>
-        </w:rPr>
-        <w:t>Pipeline</w:t>
-      </w:r>
-    </w:p>
-    <w:p>
-      <w:pPr>
-        <w:ind w:firstLine="420" w:firstLineChars="0"/>
-        <w:rPr>
-          <w:rFonts w:hint="eastAsia"/>
-        </w:rPr>
-      </w:pPr>
-      <w:r>
-        <w:rPr>
-          <w:rFonts w:hint="eastAsia"/>
-        </w:rPr>
-        <w:t>我们将Pipeline分为顺序Pipeline和乱序Pipeline。</w:t>
-      </w:r>
-    </w:p>
-    <w:p>
-      <w:pPr>
-        <w:ind w:firstLine="420" w:firstLineChars="0"/>
-        <w:rPr>
-          <w:rFonts w:hint="eastAsia"/>
-        </w:rPr>
-      </w:pPr>
-      <w:r>
-        <w:rPr>
-          <w:rFonts w:hint="eastAsia"/>
-        </w:rPr>
-        <w:t>Multi-Paxos支持乱序Pipeline，Raft因为日志连续性假设，只支持顺序Pipeline。但Raft也可以实现乱序Pipeline，只需要在Leader上给每个Follower维护一个类似于TCP的滑动窗口，对应每个Follower上维护一个接收窗口，允许窗口里面的日志不连续，窗口外面是已经连续的日志，日志一旦连续则向前滑动窗口，窗口里面可乱序Pipeline。</w:t>
-      </w:r>
-    </w:p>
-    <w:p>
-      <w:pPr>
-        <w:pStyle w:val="8"/>
-        <w:rPr>
-          <w:rFonts w:hint="eastAsia"/>
-        </w:rPr>
-      </w:pPr>
-      <w:r>
-        <w:rPr>
-          <w:rFonts w:hint="eastAsia"/>
-        </w:rPr>
-        <w:t>并发处理</w:t>
-      </w:r>
-    </w:p>
-    <w:p>
-      <w:pPr>
-        <w:ind w:firstLine="420" w:firstLineChars="0"/>
-        <w:rPr>
-          <w:rFonts w:hint="eastAsia"/>
-        </w:rPr>
-      </w:pPr>
-      <w:r>
-        <w:rPr>
-          <w:rFonts w:hint="eastAsia"/>
-        </w:rPr>
-        <w:t>Multi-Paxos沿用Paxos的策略，一旦发现并发冲突则回退重试，直到成功；Raft则使用强Leader来避免并发冲突，Follwer不与Leader竞争，避免了并发冲突。</w:t>
-      </w:r>
-    </w:p>
-    <w:p>
-      <w:pPr>
-        <w:ind w:firstLine="420" w:firstLineChars="0"/>
-        <w:rPr>
-          <w:rFonts w:hint="eastAsia"/>
-        </w:rPr>
-      </w:pPr>
-      <w:r>
-        <w:rPr>
-          <w:rFonts w:hint="eastAsia"/>
-        </w:rPr>
-        <w:t>Paxos是冲突回退，Raft是冲突避免。Paxos和Raft的日志都是线性的。</w:t>
-      </w:r>
-    </w:p>
-    <w:p>
-      <w:pPr>
-        <w:pStyle w:val="7"/>
-        <w:rPr>
-          <w:rFonts w:hint="eastAsia"/>
-        </w:rPr>
-      </w:pPr>
-      <w:r>
-        <w:rPr>
-          <w:rFonts w:hint="eastAsia"/>
-        </w:rPr>
-        <w:t>可用性</w:t>
-      </w:r>
-    </w:p>
-    <w:p>
-      <w:pPr>
-        <w:ind w:firstLine="420" w:firstLineChars="0"/>
-        <w:rPr>
-          <w:rFonts w:hint="eastAsia"/>
-        </w:rPr>
-      </w:pPr>
-      <w:r>
-        <w:rPr>
-          <w:rFonts w:hint="eastAsia"/>
-        </w:rPr>
-        <w:t>Multi-Paxos和Raft均依赖Leader，Leader不可用了需要重新选举Leader，在新Leader未选举出来之前服务不可用。</w:t>
-      </w:r>
-    </w:p>
-    <w:p>
-      <w:pPr>
-        <w:ind w:firstLine="420" w:firstLineChars="0"/>
-      </w:pPr>
-      <w:r>
-        <w:rPr>
-          <w:rFonts w:hint="eastAsia"/>
-        </w:rPr>
-        <w:t>Raft是强Leader，Follower必须等旧Leader的Lease到期后才能发起选举，Multi-Paxos是弱Leader，Follwer可以随时竞选Leader，虽然会对效率造成一定影响，但在Leader失效的时候能更快的恢复服务，因此Multi-Paxos比Raft可用性更好。</w:t>
+      <w:r>
+        <w:rPr>
+          <w:rFonts w:hint="eastAsia"/>
+        </w:rPr>
+        <w:t>某一次会话内一旦读到某个数据在某次更新后的值，这个用户在这次会话过程中不会再读到比这个值更旧的值会话一致性通过引入会话的概念，在单 调一致性的基础上进一步放松约束，会话一致性只保证单个用户单次会话内数据的单调修改，对于不同用户间的一致性和同一用户不同会话间的一致性没有保障</w:t>
+      </w:r>
+    </w:p>
+    <w:p>
+      <w:pPr>
+        <w:pStyle w:val="2"/>
+        <w:rPr>
+          <w:rFonts w:hint="eastAsia"/>
+          <w:lang w:val="en-US" w:eastAsia="zh-CN"/>
+        </w:rPr>
+      </w:pPr>
+      <w:r>
+        <w:rPr>
+          <w:rFonts w:hint="eastAsia"/>
+          <w:lang w:val="en-US" w:eastAsia="zh-CN"/>
+        </w:rPr>
+        <w:t>幽灵复现</w:t>
       </w:r>
     </w:p>
     <w:sectPr>
@@ -4604,7 +4703,7 @@
     <w:lsdException w:qFormat="1" w:unhideWhenUsed="0" w:uiPriority="10" w:semiHidden="0" w:name="Title"/>
     <w:lsdException w:uiPriority="99" w:name="Closing"/>
     <w:lsdException w:uiPriority="99" w:name="Signature"/>
-    <w:lsdException w:uiPriority="1" w:semiHidden="0" w:name="Default Paragraph Font"/>
+    <w:lsdException w:qFormat="1" w:uiPriority="1" w:semiHidden="0" w:name="Default Paragraph Font"/>
     <w:lsdException w:uiPriority="99" w:name="Body Text"/>
     <w:lsdException w:uiPriority="99" w:name="Body Text Indent"/>
     <w:lsdException w:uiPriority="99" w:name="List Continue"/>
@@ -4958,6 +5057,7 @@
   <w:style w:type="character" w:default="1" w:styleId="11">
     <w:name w:val="Default Paragraph Font"/>
     <w:unhideWhenUsed/>
+    <w:qFormat/>
     <w:uiPriority w:val="1"/>
   </w:style>
   <w:style w:type="table" w:default="1" w:styleId="12">
@@ -5034,6 +5134,7 @@
     <w:name w:val="标题 4 字符"/>
     <w:basedOn w:val="11"/>
     <w:link w:val="5"/>
+    <w:qFormat/>
     <w:uiPriority w:val="9"/>
     <w:rPr>
       <w:rFonts w:ascii="Times New Roman" w:hAnsi="Times New Roman" w:eastAsia="仿宋" w:cstheme="majorBidi"/>

--- a/26.一致性算法/1. 一致性算法.docx
+++ b/26.一致性算法/1. 一致性算法.docx
@@ -3783,6 +3783,24 @@
       <w:pPr>
         <w:pStyle w:val="5"/>
         <w:rPr>
+          <w:rFonts w:hint="default"/>
+          <w:lang w:val="en-US" w:eastAsia="zh-CN"/>
+        </w:rPr>
+      </w:pPr>
+      <w:r>
+        <w:rPr>
+          <w:rFonts w:hint="eastAsia"/>
+          <w:lang w:val="en-US" w:eastAsia="zh-CN"/>
+        </w:rPr>
+        <w:t>多数派</w:t>
+      </w:r>
+      <w:bookmarkStart w:id="0" w:name="_GoBack"/>
+      <w:bookmarkEnd w:id="0"/>
+    </w:p>
+    <w:p>
+      <w:pPr>
+        <w:pStyle w:val="5"/>
+        <w:rPr>
           <w:rFonts w:hint="eastAsia" w:eastAsia="仿宋"/>
           <w:lang w:val="en-US" w:eastAsia="zh-CN"/>
         </w:rPr>
@@ -4430,19 +4448,11 @@
           <w:rFonts w:hint="eastAsia"/>
         </w:rPr>
       </w:pPr>
-      <w:bookmarkStart w:id="0" w:name="_GoBack"/>
-      <w:r>
-        <w:rPr>
-          <w:rFonts w:hint="eastAsia"/>
-        </w:rPr>
-        <w:t>会话一致性(session consistency) 任何用户在</w:t>
-      </w:r>
-      <w:bookmarkEnd w:id="0"/>
-      <w:r>
-        <w:rPr>
-          <w:rFonts w:hint="eastAsia"/>
-        </w:rPr>
-        <w:t>某一次会话内一旦读到某个数据在某次更新后的值，这个用户在这次会话过程中不会再读到比这个值更旧的值会话一致性通过引入会话的概念，在单 调一致性的基础上进一步放松约束，会话一致性只保证单个用户单次会话内数据的单调修改，对于不同用户间的一致性和同一用户不同会话间的一致性没有保障</w:t>
+      <w:r>
+        <w:rPr>
+          <w:rFonts w:hint="eastAsia"/>
+        </w:rPr>
+        <w:t>会话一致性(session consistency) 任何用户在某一次会话内一旦读到某个数据在某次更新后的值，这个用户在这次会话过程中不会再读到比这个值更旧的值会话一致性通过引入会话的概念，在单 调一致性的基础上进一步放松约束，会话一致性只保证单个用户单次会话内数据的单调修改，对于不同用户间的一致性和同一用户不同会话间的一致性没有保障</w:t>
       </w:r>
     </w:p>
     <w:p>
@@ -4741,7 +4751,7 @@
     <w:lsdException w:uiPriority="99" w:name="HTML Sample"/>
     <w:lsdException w:uiPriority="99" w:name="HTML Typewriter"/>
     <w:lsdException w:uiPriority="99" w:name="HTML Variable"/>
-    <w:lsdException w:uiPriority="99" w:semiHidden="0" w:name="Normal Table"/>
+    <w:lsdException w:qFormat="1" w:uiPriority="99" w:semiHidden="0" w:name="Normal Table"/>
     <w:lsdException w:uiPriority="99" w:name="annotation subject"/>
     <w:lsdException w:uiPriority="99" w:name="Table Simple 1"/>
     <w:lsdException w:uiPriority="99" w:name="Table Simple 2"/>
@@ -5054,18 +5064,18 @@
       <w:rFonts w:cstheme="majorBidi"/>
     </w:rPr>
   </w:style>
-  <w:style w:type="character" w:default="1" w:styleId="11">
+  <w:style w:type="character" w:default="1" w:styleId="12">
     <w:name w:val="Default Paragraph Font"/>
     <w:unhideWhenUsed/>
     <w:qFormat/>
     <w:uiPriority w:val="1"/>
   </w:style>
-  <w:style w:type="table" w:default="1" w:styleId="12">
+  <w:style w:type="table" w:default="1" w:styleId="11">
     <w:name w:val="Normal Table"/>
     <w:unhideWhenUsed/>
+    <w:qFormat/>
     <w:uiPriority w:val="99"/>
     <w:tblPr>
-      <w:tblLayout w:type="fixed"/>
       <w:tblCellMar>
         <w:top w:w="0" w:type="dxa"/>
         <w:left w:w="108" w:type="dxa"/>
@@ -5094,7 +5104,7 @@
   </w:style>
   <w:style w:type="character" w:customStyle="1" w:styleId="13">
     <w:name w:val="标题 1 字符"/>
-    <w:basedOn w:val="11"/>
+    <w:basedOn w:val="12"/>
     <w:link w:val="2"/>
     <w:uiPriority w:val="9"/>
     <w:rPr>
@@ -5132,7 +5142,7 @@
   </w:style>
   <w:style w:type="character" w:customStyle="1" w:styleId="16">
     <w:name w:val="标题 4 字符"/>
-    <w:basedOn w:val="11"/>
+    <w:basedOn w:val="12"/>
     <w:link w:val="5"/>
     <w:qFormat/>
     <w:uiPriority w:val="9"/>
@@ -5146,8 +5156,9 @@
   </w:style>
   <w:style w:type="character" w:customStyle="1" w:styleId="17">
     <w:name w:val="标题 5 字符"/>
-    <w:basedOn w:val="11"/>
+    <w:basedOn w:val="12"/>
     <w:link w:val="6"/>
+    <w:qFormat/>
     <w:uiPriority w:val="9"/>
     <w:rPr>
       <w:rFonts w:ascii="Times New Roman" w:hAnsi="Times New Roman" w:eastAsia="仿宋"/>
@@ -5159,8 +5170,9 @@
   </w:style>
   <w:style w:type="character" w:customStyle="1" w:styleId="18">
     <w:name w:val="标题 6 字符"/>
-    <w:basedOn w:val="11"/>
+    <w:basedOn w:val="12"/>
     <w:link w:val="7"/>
+    <w:qFormat/>
     <w:uiPriority w:val="9"/>
     <w:rPr>
       <w:rFonts w:eastAsia="仿宋" w:asciiTheme="majorAscii" w:hAnsiTheme="majorAscii" w:cstheme="majorBidi"/>
@@ -5172,8 +5184,9 @@
   </w:style>
   <w:style w:type="character" w:customStyle="1" w:styleId="19">
     <w:name w:val="标题 字符"/>
-    <w:basedOn w:val="11"/>
+    <w:basedOn w:val="12"/>
     <w:link w:val="10"/>
+    <w:qFormat/>
     <w:uiPriority w:val="10"/>
     <w:rPr>
       <w:rFonts w:ascii="Times New Roman" w:hAnsi="Times New Roman" w:eastAsia="仿宋" w:cstheme="majorBidi"/>
@@ -5185,8 +5198,9 @@
   </w:style>
   <w:style w:type="character" w:customStyle="1" w:styleId="20">
     <w:name w:val="标题 7 字符"/>
-    <w:basedOn w:val="11"/>
+    <w:basedOn w:val="12"/>
     <w:link w:val="8"/>
+    <w:qFormat/>
     <w:uiPriority w:val="9"/>
     <w:rPr>
       <w:rFonts w:ascii="Times New Roman" w:hAnsi="Times New Roman" w:eastAsia="仿宋"/>
@@ -5198,8 +5212,9 @@
   </w:style>
   <w:style w:type="character" w:customStyle="1" w:styleId="21">
     <w:name w:val="标题 8 字符"/>
-    <w:basedOn w:val="11"/>
+    <w:basedOn w:val="12"/>
     <w:link w:val="9"/>
+    <w:qFormat/>
     <w:uiPriority w:val="9"/>
     <w:rPr>
       <w:rFonts w:ascii="Times New Roman" w:hAnsi="Times New Roman" w:eastAsia="仿宋" w:cstheme="majorBidi"/>
@@ -5471,7 +5486,6 @@
     </a:fmtScheme>
   </a:themeElements>
   <a:objectDefaults/>
-  <a:extraClrSchemeLst/>
 </a:theme>
 </file>
 
